--- a/imagesmy/amalanewresume.docx
+++ b/imagesmy/amalanewresume.docx
@@ -6524,72 +6524,121 @@
       <w:pPr>
         <w:pStyle w:val="Heading2"/>
         <w:spacing w:before="182"/>
+        <w:rPr>
+          <w:rStyle w:val="Hyperlink"/>
+        </w:rPr>
       </w:pPr>
-      <w:hyperlink r:id="rId24">
-        <w:r>
-          <w:rPr>
-            <w:w w:val="85"/>
-          </w:rPr>
-          <w:t>PORTFOLIO - PERSONAL WEBSITE</w:t>
-        </w:r>
-        <w:r>
-          <w:rPr>
-            <w:spacing w:val="40"/>
-          </w:rPr>
-          <w:t xml:space="preserve"> </w:t>
-        </w:r>
-        <w:r>
-          <w:rPr>
-            <w:noProof/>
-            <w:spacing w:val="-24"/>
-          </w:rPr>
-          <w:drawing>
-            <wp:inline distT="0" distB="0" distL="0" distR="0" wp14:anchorId="7682E033" wp14:editId="15E0076E">
-              <wp:extent cx="75778" cy="75778"/>
-              <wp:effectExtent l="0" t="0" r="0" b="0"/>
-              <wp:docPr id="42" name="Image 42">
-                <a:hlinkClick xmlns:a="http://schemas.openxmlformats.org/drawingml/2006/main" r:id="rId24"/>
-              </wp:docPr>
-              <wp:cNvGraphicFramePr>
-                <a:graphicFrameLocks xmlns:a="http://schemas.openxmlformats.org/drawingml/2006/main"/>
-              </wp:cNvGraphicFramePr>
-              <a:graphic xmlns:a="http://schemas.openxmlformats.org/drawingml/2006/main">
-                <a:graphicData uri="http://schemas.openxmlformats.org/drawingml/2006/picture">
-                  <pic:pic xmlns:pic="http://schemas.openxmlformats.org/drawingml/2006/picture">
-                    <pic:nvPicPr>
-                      <pic:cNvPr id="42" name="Image 42">
-                        <a:hlinkClick r:id="rId24"/>
-                      </pic:cNvPr>
-                      <pic:cNvPicPr/>
-                    </pic:nvPicPr>
-                    <pic:blipFill>
-                      <a:blip r:embed="rId20" cstate="print"/>
-                      <a:stretch>
-                        <a:fillRect/>
-                      </a:stretch>
-                    </pic:blipFill>
-                    <pic:spPr>
-                      <a:xfrm>
-                        <a:off x="0" y="0"/>
-                        <a:ext cx="75778" cy="75778"/>
-                      </a:xfrm>
-                      <a:prstGeom prst="rect">
-                        <a:avLst/>
-                      </a:prstGeom>
-                    </pic:spPr>
-                  </pic:pic>
-                </a:graphicData>
-              </a:graphic>
-            </wp:inline>
-          </w:drawing>
-        </w:r>
-      </w:hyperlink>
+      <w:r>
+        <w:rPr>
+          <w:w w:val="85"/>
+        </w:rPr>
+        <w:fldChar w:fldCharType="begin"/>
+      </w:r>
+      <w:r>
+        <w:rPr>
+          <w:w w:val="85"/>
+        </w:rPr>
+        <w:instrText>HYPERLINK "https://myportfolio-v2-rho.vercel.app/"</w:instrText>
+      </w:r>
+      <w:r>
+        <w:rPr>
+          <w:w w:val="85"/>
+        </w:rPr>
+      </w:r>
+      <w:r>
+        <w:rPr>
+          <w:w w:val="85"/>
+        </w:rPr>
+        <w:fldChar w:fldCharType="separate"/>
+      </w:r>
+      <w:r>
+        <w:rPr>
+          <w:rStyle w:val="Hyperlink"/>
+          <w:w w:val="85"/>
+        </w:rPr>
+        <w:t>PORTFOLIO - PERSONAL WEBS</w:t>
+      </w:r>
+      <w:r>
+        <w:rPr>
+          <w:rStyle w:val="Hyperlink"/>
+          <w:w w:val="85"/>
+        </w:rPr>
+        <w:t>I</w:t>
+      </w:r>
+      <w:r>
+        <w:rPr>
+          <w:rStyle w:val="Hyperlink"/>
+          <w:w w:val="85"/>
+        </w:rPr>
+        <w:t>TE</w:t>
+      </w:r>
+      <w:r>
+        <w:rPr>
+          <w:rStyle w:val="Hyperlink"/>
+          <w:spacing w:val="40"/>
+        </w:rPr>
+        <w:t xml:space="preserve"> </w:t>
+      </w:r>
+      <w:r>
+        <w:rPr>
+          <w:rStyle w:val="Hyperlink"/>
+          <w:noProof/>
+          <w:spacing w:val="-24"/>
+        </w:rPr>
+        <w:drawing>
+          <wp:inline distT="0" distB="0" distL="0" distR="0" wp14:anchorId="7682E033" wp14:editId="15E0076E">
+            <wp:extent cx="75778" cy="75778"/>
+            <wp:effectExtent l="0" t="0" r="0" b="0"/>
+            <wp:docPr id="42" name="Image 42">
+              <a:hlinkClick xmlns:a="http://schemas.openxmlformats.org/drawingml/2006/main" r:id="rId24"/>
+            </wp:docPr>
+            <wp:cNvGraphicFramePr>
+              <a:graphicFrameLocks xmlns:a="http://schemas.openxmlformats.org/drawingml/2006/main"/>
+            </wp:cNvGraphicFramePr>
+            <a:graphic xmlns:a="http://schemas.openxmlformats.org/drawingml/2006/main">
+              <a:graphicData uri="http://schemas.openxmlformats.org/drawingml/2006/picture">
+                <pic:pic xmlns:pic="http://schemas.openxmlformats.org/drawingml/2006/picture">
+                  <pic:nvPicPr>
+                    <pic:cNvPr id="42" name="Image 42">
+                      <a:hlinkClick r:id="rId24"/>
+                    </pic:cNvPr>
+                    <pic:cNvPicPr/>
+                  </pic:nvPicPr>
+                  <pic:blipFill>
+                    <a:blip r:embed="rId20" cstate="print"/>
+                    <a:stretch>
+                      <a:fillRect/>
+                    </a:stretch>
+                  </pic:blipFill>
+                  <pic:spPr>
+                    <a:xfrm>
+                      <a:off x="0" y="0"/>
+                      <a:ext cx="75778" cy="75778"/>
+                    </a:xfrm>
+                    <a:prstGeom prst="rect">
+                      <a:avLst/>
+                    </a:prstGeom>
+                  </pic:spPr>
+                </pic:pic>
+              </a:graphicData>
+            </a:graphic>
+          </wp:inline>
+        </w:drawing>
+      </w:r>
     </w:p>
     <w:p>
       <w:pPr>
         <w:pStyle w:val="BodyText"/>
         <w:spacing w:before="20"/>
       </w:pPr>
+      <w:r>
+        <w:rPr>
+          <w:b/>
+          <w:bCs/>
+          <w:w w:val="85"/>
+        </w:rPr>
+        <w:fldChar w:fldCharType="end"/>
+      </w:r>
       <w:r>
         <w:rPr>
           <w:noProof/>
@@ -6723,6 +6772,7 @@
         </w:rPr>
         <w:t xml:space="preserve"> </w:t>
       </w:r>
+      <w:proofErr w:type="gramStart"/>
       <w:r>
         <w:rPr>
           <w:spacing w:val="-4"/>
@@ -6741,6 +6791,7 @@
         </w:rPr>
         <w:t>.</w:t>
       </w:r>
+      <w:proofErr w:type="gramEnd"/>
     </w:p>
     <w:sectPr>
       <w:pgSz w:w="11900" w:h="16840"/>
@@ -7190,6 +7241,7 @@
   <w:style w:type="character" w:default="1" w:styleId="DefaultParagraphFont">
     <w:name w:val="Default Paragraph Font"/>
     <w:uiPriority w:val="1"/>
+    <w:semiHidden/>
     <w:unhideWhenUsed/>
   </w:style>
   <w:style w:type="table" w:default="1" w:styleId="TableNormal">
